--- a/app/handle/word_form/don_xin_tam_vang.docx
+++ b/app/handle/word_form/don_xin_tam_vang.docx
@@ -20,13 +20,79 @@
         <w:spacing w:before="100" w:beforeAutospacing="1" w:after="100" w:afterAutospacing="1"/>
         <w:jc w:val="center"/>
       </w:pPr>
-      <w:r>
-        <w:rPr>
-          <w:b/>
-          <w:bCs/>
-        </w:rPr>
-        <w:t>Độc lập - Tự do - Hạnh phúc</w:t>
-      </w:r>
+      <w:proofErr w:type="spellStart"/>
+      <w:r>
+        <w:rPr>
+          <w:b/>
+          <w:bCs/>
+        </w:rPr>
+        <w:t>Độc</w:t>
+      </w:r>
+      <w:proofErr w:type="spellEnd"/>
+      <w:r>
+        <w:rPr>
+          <w:b/>
+          <w:bCs/>
+        </w:rPr>
+        <w:t xml:space="preserve"> </w:t>
+      </w:r>
+      <w:proofErr w:type="spellStart"/>
+      <w:r>
+        <w:rPr>
+          <w:b/>
+          <w:bCs/>
+        </w:rPr>
+        <w:t>lập</w:t>
+      </w:r>
+      <w:proofErr w:type="spellEnd"/>
+      <w:r>
+        <w:rPr>
+          <w:b/>
+          <w:bCs/>
+        </w:rPr>
+        <w:t xml:space="preserve"> - </w:t>
+      </w:r>
+      <w:proofErr w:type="spellStart"/>
+      <w:r>
+        <w:rPr>
+          <w:b/>
+          <w:bCs/>
+        </w:rPr>
+        <w:t>Tự</w:t>
+      </w:r>
+      <w:proofErr w:type="spellEnd"/>
+      <w:r>
+        <w:rPr>
+          <w:b/>
+          <w:bCs/>
+        </w:rPr>
+        <w:t xml:space="preserve"> do - </w:t>
+      </w:r>
+      <w:proofErr w:type="spellStart"/>
+      <w:r>
+        <w:rPr>
+          <w:b/>
+          <w:bCs/>
+        </w:rPr>
+        <w:t>Hạnh</w:t>
+      </w:r>
+      <w:proofErr w:type="spellEnd"/>
+      <w:r>
+        <w:rPr>
+          <w:b/>
+          <w:bCs/>
+        </w:rPr>
+        <w:t xml:space="preserve"> </w:t>
+      </w:r>
+      <w:proofErr w:type="spellStart"/>
+      <w:r>
+        <w:rPr>
+          <w:b/>
+          <w:bCs/>
+        </w:rPr>
+        <w:t>phúc</w:t>
+      </w:r>
+      <w:proofErr w:type="spellEnd"/>
     </w:p>
     <w:p>
       <w:pPr>
@@ -65,15 +131,64 @@
         <w:spacing w:before="100" w:beforeAutospacing="1" w:after="100" w:afterAutospacing="1"/>
         <w:jc w:val="center"/>
       </w:pPr>
-      <w:r>
-        <w:rPr>
-          <w:b/>
-          <w:bCs/>
-        </w:rPr>
-        <w:t>Kính gửi:</w:t>
-      </w:r>
-      <w:r>
-        <w:t xml:space="preserve"> Công an xã/ phường/ thị trấn....................................................................................</w:t>
+      <w:proofErr w:type="spellStart"/>
+      <w:r>
+        <w:rPr>
+          <w:b/>
+          <w:bCs/>
+        </w:rPr>
+        <w:t>Kính</w:t>
+      </w:r>
+      <w:proofErr w:type="spellEnd"/>
+      <w:r>
+        <w:rPr>
+          <w:b/>
+          <w:bCs/>
+        </w:rPr>
+        <w:t xml:space="preserve"> </w:t>
+      </w:r>
+      <w:proofErr w:type="spellStart"/>
+      <w:r>
+        <w:rPr>
+          <w:b/>
+          <w:bCs/>
+        </w:rPr>
+        <w:t>gửi</w:t>
+      </w:r>
+      <w:proofErr w:type="spellEnd"/>
+      <w:r>
+        <w:rPr>
+          <w:b/>
+          <w:bCs/>
+        </w:rPr>
+        <w:t>:</w:t>
+      </w:r>
+      <w:r>
+        <w:t xml:space="preserve"> Công an </w:t>
+      </w:r>
+      <w:proofErr w:type="spellStart"/>
+      <w:r>
+        <w:t>xã</w:t>
+      </w:r>
+      <w:proofErr w:type="spellEnd"/>
+      <w:r>
+        <w:t xml:space="preserve">/ </w:t>
+      </w:r>
+      <w:proofErr w:type="spellStart"/>
+      <w:r>
+        <w:t>phường</w:t>
+      </w:r>
+      <w:proofErr w:type="spellEnd"/>
+      <w:r>
+        <w:t xml:space="preserve">/ </w:t>
+      </w:r>
+      <w:proofErr w:type="spellStart"/>
+      <w:r>
+        <w:t>thị</w:t>
+      </w:r>
+      <w:proofErr w:type="spellEnd"/>
+      <w:r>
+        <w:t xml:space="preserve"> trấn....................................................................................</w:t>
       </w:r>
     </w:p>
     <w:p>
@@ -82,7 +197,39 @@
         <w:jc w:val="center"/>
       </w:pPr>
       <w:r>
-        <w:t>                   Và Công an xã/ phường/ thị trấn.............................................................................</w:t>
+        <w:t xml:space="preserve">                   </w:t>
+      </w:r>
+      <w:proofErr w:type="spellStart"/>
+      <w:r>
+        <w:t>Và</w:t>
+      </w:r>
+      <w:proofErr w:type="spellEnd"/>
+      <w:r>
+        <w:t xml:space="preserve"> Công an </w:t>
+      </w:r>
+      <w:proofErr w:type="spellStart"/>
+      <w:r>
+        <w:t>xã</w:t>
+      </w:r>
+      <w:proofErr w:type="spellEnd"/>
+      <w:r>
+        <w:t xml:space="preserve">/ </w:t>
+      </w:r>
+      <w:proofErr w:type="spellStart"/>
+      <w:r>
+        <w:t>phường</w:t>
+      </w:r>
+      <w:proofErr w:type="spellEnd"/>
+      <w:r>
+        <w:t xml:space="preserve">/ </w:t>
+      </w:r>
+      <w:proofErr w:type="spellStart"/>
+      <w:r>
+        <w:t>thị</w:t>
+      </w:r>
+      <w:proofErr w:type="spellEnd"/>
+      <w:r>
+        <w:t xml:space="preserve"> trấn.............................................................................</w:t>
       </w:r>
     </w:p>
     <w:p>
@@ -92,8 +239,29 @@
         </w:tabs>
         <w:spacing w:before="100" w:beforeAutospacing="1" w:after="100" w:afterAutospacing="1"/>
       </w:pPr>
-      <w:r>
-        <w:t xml:space="preserve">Tôi tên là: </w:t>
+      <w:proofErr w:type="spellStart"/>
+      <w:r>
+        <w:t>Tôi</w:t>
+      </w:r>
+      <w:proofErr w:type="spellEnd"/>
+      <w:r>
+        <w:t xml:space="preserve"> </w:t>
+      </w:r>
+      <w:proofErr w:type="spellStart"/>
+      <w:r>
+        <w:t>tên</w:t>
+      </w:r>
+      <w:proofErr w:type="spellEnd"/>
+      <w:r>
+        <w:t xml:space="preserve"> </w:t>
+      </w:r>
+      <w:proofErr w:type="spellStart"/>
+      <w:r>
+        <w:t>là</w:t>
+      </w:r>
+      <w:proofErr w:type="spellEnd"/>
+      <w:r>
+        <w:t xml:space="preserve">: </w:t>
       </w:r>
       <w:r>
         <w:rPr>
@@ -112,17 +280,32 @@
         </w:tabs>
         <w:spacing w:before="100" w:beforeAutospacing="1" w:after="100" w:afterAutospacing="1"/>
       </w:pPr>
-      <w:r>
-        <w:t xml:space="preserve">Ngày </w:t>
-      </w:r>
+      <w:proofErr w:type="spellStart"/>
+      <w:r>
+        <w:t>Ngày</w:t>
+      </w:r>
+      <w:proofErr w:type="spellEnd"/>
+      <w:r>
+        <w:t xml:space="preserve"> </w:t>
+      </w:r>
+      <w:proofErr w:type="spellStart"/>
+      <w:proofErr w:type="gramStart"/>
       <w:r>
         <w:t>sinh</w:t>
       </w:r>
+      <w:proofErr w:type="spellEnd"/>
       <w:r>
         <w:rPr>
           <w:lang w:val="vi-VN"/>
         </w:rPr>
-        <w:t>:....</w:t>
+        <w:t>:...</w:t>
+      </w:r>
+      <w:proofErr w:type="gramEnd"/>
+      <w:r>
+        <w:rPr>
+          <w:lang w:val="vi-VN"/>
+        </w:rPr>
+        <w:t>.</w:t>
       </w:r>
       <w:r>
         <w:tab/>
@@ -135,20 +318,57 @@
         </w:tabs>
         <w:spacing w:before="100" w:beforeAutospacing="1" w:after="100" w:afterAutospacing="1"/>
       </w:pPr>
-      <w:r>
-        <w:t xml:space="preserve">Số </w:t>
-      </w:r>
+      <w:proofErr w:type="spellStart"/>
+      <w:r>
+        <w:t>Số</w:t>
+      </w:r>
+      <w:proofErr w:type="spellEnd"/>
+      <w:r>
+        <w:t xml:space="preserve"> </w:t>
+      </w:r>
+      <w:proofErr w:type="gramStart"/>
       <w:r>
         <w:t>CCCD</w:t>
       </w:r>
       <w:r>
-        <w:t>:....................................... Cấp tại:............................. Ngày:.</w:t>
+        <w:t>:.................................</w:t>
+      </w:r>
+      <w:proofErr w:type="gramEnd"/>
+      <w:r>
+        <w:t xml:space="preserve"> </w:t>
+      </w:r>
+      <w:proofErr w:type="spellStart"/>
+      <w:r>
+        <w:t>Cấp</w:t>
+      </w:r>
+      <w:proofErr w:type="spellEnd"/>
+      <w:r>
+        <w:t xml:space="preserve"> </w:t>
+      </w:r>
+      <w:proofErr w:type="spellStart"/>
+      <w:r>
+        <w:t>tại</w:t>
+      </w:r>
+      <w:proofErr w:type="spellEnd"/>
+      <w:r>
+        <w:t xml:space="preserve">:............................. </w:t>
+      </w:r>
+      <w:proofErr w:type="gramStart"/>
+      <w:r>
+        <w:t>Ngày:.</w:t>
       </w:r>
       <w:r>
         <w:rPr>
           <w:lang w:val="vi-VN"/>
         </w:rPr>
-        <w:t>...</w:t>
+        <w:t>..</w:t>
+      </w:r>
+      <w:proofErr w:type="gramEnd"/>
+      <w:r>
+        <w:rPr>
+          <w:lang w:val="vi-VN"/>
+        </w:rPr>
+        <w:t>.</w:t>
       </w:r>
       <w:r>
         <w:t>.</w:t>
@@ -167,14 +387,51 @@
           <w:lang w:val="vi-VN"/>
         </w:rPr>
       </w:pPr>
-      <w:r>
-        <w:t>Địa chỉ thường trú:..</w:t>
+      <w:proofErr w:type="spellStart"/>
+      <w:r>
+        <w:t>Địa</w:t>
+      </w:r>
+      <w:proofErr w:type="spellEnd"/>
+      <w:r>
+        <w:t xml:space="preserve"> </w:t>
+      </w:r>
+      <w:proofErr w:type="spellStart"/>
+      <w:r>
+        <w:t>chỉ</w:t>
+      </w:r>
+      <w:proofErr w:type="spellEnd"/>
+      <w:r>
+        <w:t xml:space="preserve"> </w:t>
+      </w:r>
+      <w:proofErr w:type="spellStart"/>
+      <w:r>
+        <w:t>thường</w:t>
+      </w:r>
+      <w:proofErr w:type="spellEnd"/>
+      <w:r>
+        <w:t xml:space="preserve"> </w:t>
+      </w:r>
+      <w:proofErr w:type="spellStart"/>
+      <w:proofErr w:type="gramStart"/>
+      <w:r>
+        <w:t>trú</w:t>
+      </w:r>
+      <w:proofErr w:type="spellEnd"/>
+      <w:r>
+        <w:t>:..</w:t>
       </w:r>
       <w:r>
         <w:rPr>
           <w:lang w:val="vi-VN"/>
         </w:rPr>
-        <w:t>...</w:t>
+        <w:t>.</w:t>
+      </w:r>
+      <w:proofErr w:type="gramEnd"/>
+      <w:r>
+        <w:rPr>
+          <w:lang w:val="vi-VN"/>
+        </w:rPr>
+        <w:t>..</w:t>
       </w:r>
       <w:r>
         <w:rPr>
@@ -191,7 +448,87 @@
         <w:spacing w:before="100" w:beforeAutospacing="1" w:after="100" w:afterAutospacing="1"/>
       </w:pPr>
       <w:r>
-        <w:t>Nay tôi làm đơn này kính xin Công an xã/ phường/ thị trấn......................................</w:t>
+        <w:t xml:space="preserve">Nay </w:t>
+      </w:r>
+      <w:proofErr w:type="spellStart"/>
+      <w:r>
+        <w:t>tôi</w:t>
+      </w:r>
+      <w:proofErr w:type="spellEnd"/>
+      <w:r>
+        <w:t xml:space="preserve"> </w:t>
+      </w:r>
+      <w:proofErr w:type="spellStart"/>
+      <w:r>
+        <w:t>làm</w:t>
+      </w:r>
+      <w:proofErr w:type="spellEnd"/>
+      <w:r>
+        <w:t xml:space="preserve"> </w:t>
+      </w:r>
+      <w:proofErr w:type="spellStart"/>
+      <w:r>
+        <w:t>đơn</w:t>
+      </w:r>
+      <w:proofErr w:type="spellEnd"/>
+      <w:r>
+        <w:t xml:space="preserve"> </w:t>
+      </w:r>
+      <w:proofErr w:type="spellStart"/>
+      <w:r>
+        <w:t>này</w:t>
+      </w:r>
+      <w:proofErr w:type="spellEnd"/>
+      <w:r>
+        <w:t xml:space="preserve"> </w:t>
+      </w:r>
+      <w:proofErr w:type="spellStart"/>
+      <w:r>
+        <w:t>kính</w:t>
+      </w:r>
+      <w:proofErr w:type="spellEnd"/>
+      <w:r>
+        <w:t xml:space="preserve"> </w:t>
+      </w:r>
+      <w:proofErr w:type="spellStart"/>
+      <w:r>
+        <w:t>xin</w:t>
+      </w:r>
+      <w:proofErr w:type="spellEnd"/>
+      <w:r>
+        <w:t xml:space="preserve"> Công an </w:t>
+      </w:r>
+      <w:proofErr w:type="spellStart"/>
+      <w:r>
+        <w:t>xã</w:t>
+      </w:r>
+      <w:proofErr w:type="spellEnd"/>
+      <w:r>
+        <w:t xml:space="preserve">/ </w:t>
+      </w:r>
+      <w:proofErr w:type="spellStart"/>
+      <w:r>
+        <w:t>phường</w:t>
+      </w:r>
+      <w:proofErr w:type="spellEnd"/>
+      <w:r>
+        <w:t xml:space="preserve">/ </w:t>
+      </w:r>
+      <w:proofErr w:type="spellStart"/>
+      <w:r>
+        <w:t>thị</w:t>
+      </w:r>
+      <w:proofErr w:type="spellEnd"/>
+      <w:r>
+        <w:t xml:space="preserve"> </w:t>
+      </w:r>
+      <w:proofErr w:type="spellStart"/>
+      <w:r>
+        <w:t>trấn</w:t>
+      </w:r>
+      <w:proofErr w:type="spellEnd"/>
+      <w:r>
+        <w:t>......................................</w:t>
       </w:r>
       <w:r>
         <w:tab/>
@@ -207,8 +544,49 @@
           <w:lang w:val="vi-VN"/>
         </w:rPr>
       </w:pPr>
-      <w:r>
-        <w:t>cho tôi tạm vắng tại ..</w:t>
+      <w:proofErr w:type="spellStart"/>
+      <w:r>
+        <w:t>cho</w:t>
+      </w:r>
+      <w:proofErr w:type="spellEnd"/>
+      <w:r>
+        <w:t xml:space="preserve"> </w:t>
+      </w:r>
+      <w:proofErr w:type="spellStart"/>
+      <w:r>
+        <w:t>tôi</w:t>
+      </w:r>
+      <w:proofErr w:type="spellEnd"/>
+      <w:r>
+        <w:t xml:space="preserve"> </w:t>
+      </w:r>
+      <w:proofErr w:type="spellStart"/>
+      <w:r>
+        <w:t>tạm</w:t>
+      </w:r>
+      <w:proofErr w:type="spellEnd"/>
+      <w:r>
+        <w:t xml:space="preserve"> </w:t>
+      </w:r>
+      <w:proofErr w:type="spellStart"/>
+      <w:r>
+        <w:t>vắng</w:t>
+      </w:r>
+      <w:proofErr w:type="spellEnd"/>
+      <w:r>
+        <w:t xml:space="preserve"> </w:t>
+      </w:r>
+      <w:proofErr w:type="spellStart"/>
+      <w:r>
+        <w:t>tại</w:t>
+      </w:r>
+      <w:proofErr w:type="spellEnd"/>
+      <w:r>
+        <w:t xml:space="preserve"> </w:t>
+      </w:r>
+      <w:proofErr w:type="gramStart"/>
+      <w:r>
+        <w:t>..</w:t>
       </w:r>
       <w:r>
         <w:rPr>
@@ -216,6 +594,7 @@
         </w:rPr>
         <w:t>...</w:t>
       </w:r>
+      <w:proofErr w:type="gramEnd"/>
       <w:r>
         <w:rPr>
           <w:lang w:val="vi-VN"/>
@@ -230,8 +609,85 @@
         </w:tabs>
         <w:spacing w:before="100" w:beforeAutospacing="1" w:after="100" w:afterAutospacing="1"/>
       </w:pPr>
-      <w:r>
-        <w:t>và kính xin Công an xã/ phường/ thị trấn tạm trú tại...</w:t>
+      <w:proofErr w:type="spellStart"/>
+      <w:r>
+        <w:t>và</w:t>
+      </w:r>
+      <w:proofErr w:type="spellEnd"/>
+      <w:r>
+        <w:t xml:space="preserve"> </w:t>
+      </w:r>
+      <w:proofErr w:type="spellStart"/>
+      <w:r>
+        <w:t>kính</w:t>
+      </w:r>
+      <w:proofErr w:type="spellEnd"/>
+      <w:r>
+        <w:t xml:space="preserve"> </w:t>
+      </w:r>
+      <w:proofErr w:type="spellStart"/>
+      <w:r>
+        <w:t>xin</w:t>
+      </w:r>
+      <w:proofErr w:type="spellEnd"/>
+      <w:r>
+        <w:t xml:space="preserve"> Công an </w:t>
+      </w:r>
+      <w:proofErr w:type="spellStart"/>
+      <w:r>
+        <w:t>xã</w:t>
+      </w:r>
+      <w:proofErr w:type="spellEnd"/>
+      <w:r>
+        <w:t xml:space="preserve">/ </w:t>
+      </w:r>
+      <w:proofErr w:type="spellStart"/>
+      <w:r>
+        <w:t>phường</w:t>
+      </w:r>
+      <w:proofErr w:type="spellEnd"/>
+      <w:r>
+        <w:t xml:space="preserve">/ </w:t>
+      </w:r>
+      <w:proofErr w:type="spellStart"/>
+      <w:r>
+        <w:t>thị</w:t>
+      </w:r>
+      <w:proofErr w:type="spellEnd"/>
+      <w:r>
+        <w:t xml:space="preserve"> </w:t>
+      </w:r>
+      <w:proofErr w:type="spellStart"/>
+      <w:r>
+        <w:t>trấn</w:t>
+      </w:r>
+      <w:proofErr w:type="spellEnd"/>
+      <w:r>
+        <w:t xml:space="preserve"> </w:t>
+      </w:r>
+      <w:proofErr w:type="spellStart"/>
+      <w:r>
+        <w:t>tạm</w:t>
+      </w:r>
+      <w:proofErr w:type="spellEnd"/>
+      <w:r>
+        <w:t xml:space="preserve"> </w:t>
+      </w:r>
+      <w:proofErr w:type="spellStart"/>
+      <w:r>
+        <w:t>trú</w:t>
+      </w:r>
+      <w:proofErr w:type="spellEnd"/>
+      <w:r>
+        <w:t xml:space="preserve"> </w:t>
+      </w:r>
+      <w:proofErr w:type="spellStart"/>
+      <w:r>
+        <w:t>tại</w:t>
+      </w:r>
+      <w:proofErr w:type="spellEnd"/>
+      <w:r>
+        <w:t>...</w:t>
       </w:r>
       <w:r>
         <w:tab/>
@@ -244,8 +700,53 @@
         </w:tabs>
         <w:spacing w:before="100" w:beforeAutospacing="1" w:after="100" w:afterAutospacing="1"/>
       </w:pPr>
-      <w:r>
-        <w:t>từ ngày.......... tháng....... năm.......... đến ngày...... tháng....... năm.........</w:t>
+      <w:proofErr w:type="spellStart"/>
+      <w:r>
+        <w:t>từ</w:t>
+      </w:r>
+      <w:proofErr w:type="spellEnd"/>
+      <w:r>
+        <w:t xml:space="preserve"> </w:t>
+      </w:r>
+      <w:proofErr w:type="spellStart"/>
+      <w:r>
+        <w:t>ngày</w:t>
+      </w:r>
+      <w:proofErr w:type="spellEnd"/>
+      <w:r>
+        <w:t xml:space="preserve">.......... </w:t>
+      </w:r>
+      <w:proofErr w:type="spellStart"/>
+      <w:r>
+        <w:t>tháng</w:t>
+      </w:r>
+      <w:proofErr w:type="spellEnd"/>
+      <w:r>
+        <w:t xml:space="preserve">....... </w:t>
+      </w:r>
+      <w:proofErr w:type="spellStart"/>
+      <w:r>
+        <w:t>năm</w:t>
+      </w:r>
+      <w:proofErr w:type="spellEnd"/>
+      <w:r>
+        <w:t xml:space="preserve">.......... đến ngày...... </w:t>
+      </w:r>
+      <w:proofErr w:type="spellStart"/>
+      <w:r>
+        <w:t>tháng</w:t>
+      </w:r>
+      <w:proofErr w:type="spellEnd"/>
+      <w:r>
+        <w:t xml:space="preserve">....... </w:t>
+      </w:r>
+      <w:proofErr w:type="spellStart"/>
+      <w:r>
+        <w:t>năm</w:t>
+      </w:r>
+      <w:proofErr w:type="spellEnd"/>
+      <w:r>
+        <w:t>.........</w:t>
       </w:r>
     </w:p>
     <w:p>
@@ -256,7 +757,15 @@
         <w:spacing w:before="100" w:beforeAutospacing="1" w:after="100" w:afterAutospacing="1"/>
       </w:pPr>
       <w:r>
-        <w:t>Lý do:</w:t>
+        <w:t xml:space="preserve">Lý </w:t>
+      </w:r>
+      <w:proofErr w:type="gramStart"/>
+      <w:r>
+        <w:t>do</w:t>
+      </w:r>
+      <w:proofErr w:type="gramEnd"/>
+      <w:r>
+        <w:t>:</w:t>
       </w:r>
       <w:r>
         <w:tab/>
@@ -270,7 +779,271 @@
         <w:spacing w:before="100" w:beforeAutospacing="1" w:after="100" w:afterAutospacing="1"/>
       </w:pPr>
       <w:r>
-        <w:t>Trong thời gian tạm trú tại tôi xin hứa thực hiện tốt các nội quy, quy định về an ninh trật tự của địa phương. Nếu tôi vi phạm tôi xin chịu hoàn toàn trách nhiệm.</w:t>
+        <w:t xml:space="preserve">Trong </w:t>
+      </w:r>
+      <w:proofErr w:type="spellStart"/>
+      <w:r>
+        <w:t>thời</w:t>
+      </w:r>
+      <w:proofErr w:type="spellEnd"/>
+      <w:r>
+        <w:t xml:space="preserve"> </w:t>
+      </w:r>
+      <w:proofErr w:type="spellStart"/>
+      <w:r>
+        <w:t>gian</w:t>
+      </w:r>
+      <w:proofErr w:type="spellEnd"/>
+      <w:r>
+        <w:t xml:space="preserve"> </w:t>
+      </w:r>
+      <w:proofErr w:type="spellStart"/>
+      <w:r>
+        <w:t>tạm</w:t>
+      </w:r>
+      <w:proofErr w:type="spellEnd"/>
+      <w:r>
+        <w:t xml:space="preserve"> </w:t>
+      </w:r>
+      <w:proofErr w:type="spellStart"/>
+      <w:r>
+        <w:t>trú</w:t>
+      </w:r>
+      <w:proofErr w:type="spellEnd"/>
+      <w:r>
+        <w:t xml:space="preserve"> </w:t>
+      </w:r>
+      <w:proofErr w:type="spellStart"/>
+      <w:r>
+        <w:t>tại</w:t>
+      </w:r>
+      <w:proofErr w:type="spellEnd"/>
+      <w:r>
+        <w:t xml:space="preserve"> </w:t>
+      </w:r>
+      <w:proofErr w:type="spellStart"/>
+      <w:r>
+        <w:t>tôi</w:t>
+      </w:r>
+      <w:proofErr w:type="spellEnd"/>
+      <w:r>
+        <w:t xml:space="preserve"> </w:t>
+      </w:r>
+      <w:proofErr w:type="spellStart"/>
+      <w:r>
+        <w:t>xin</w:t>
+      </w:r>
+      <w:proofErr w:type="spellEnd"/>
+      <w:r>
+        <w:t xml:space="preserve"> </w:t>
+      </w:r>
+      <w:proofErr w:type="spellStart"/>
+      <w:r>
+        <w:t>hứa</w:t>
+      </w:r>
+      <w:proofErr w:type="spellEnd"/>
+      <w:r>
+        <w:t xml:space="preserve"> </w:t>
+      </w:r>
+      <w:proofErr w:type="spellStart"/>
+      <w:r>
+        <w:t>thực</w:t>
+      </w:r>
+      <w:proofErr w:type="spellEnd"/>
+      <w:r>
+        <w:t xml:space="preserve"> </w:t>
+      </w:r>
+      <w:proofErr w:type="spellStart"/>
+      <w:r>
+        <w:t>hiện</w:t>
+      </w:r>
+      <w:proofErr w:type="spellEnd"/>
+      <w:r>
+        <w:t xml:space="preserve"> </w:t>
+      </w:r>
+      <w:proofErr w:type="spellStart"/>
+      <w:r>
+        <w:t>tốt</w:t>
+      </w:r>
+      <w:proofErr w:type="spellEnd"/>
+      <w:r>
+        <w:t xml:space="preserve"> </w:t>
+      </w:r>
+      <w:proofErr w:type="spellStart"/>
+      <w:r>
+        <w:t>các</w:t>
+      </w:r>
+      <w:proofErr w:type="spellEnd"/>
+      <w:r>
+        <w:t xml:space="preserve"> </w:t>
+      </w:r>
+      <w:proofErr w:type="spellStart"/>
+      <w:r>
+        <w:t>nội</w:t>
+      </w:r>
+      <w:proofErr w:type="spellEnd"/>
+      <w:r>
+        <w:t xml:space="preserve"> </w:t>
+      </w:r>
+      <w:proofErr w:type="spellStart"/>
+      <w:r>
+        <w:t>quy</w:t>
+      </w:r>
+      <w:proofErr w:type="spellEnd"/>
+      <w:r>
+        <w:t xml:space="preserve">, </w:t>
+      </w:r>
+      <w:proofErr w:type="spellStart"/>
+      <w:r>
+        <w:t>quy</w:t>
+      </w:r>
+      <w:proofErr w:type="spellEnd"/>
+      <w:r>
+        <w:t xml:space="preserve"> </w:t>
+      </w:r>
+      <w:proofErr w:type="spellStart"/>
+      <w:r>
+        <w:t>định</w:t>
+      </w:r>
+      <w:proofErr w:type="spellEnd"/>
+      <w:r>
+        <w:t xml:space="preserve"> </w:t>
+      </w:r>
+      <w:proofErr w:type="spellStart"/>
+      <w:r>
+        <w:t>về</w:t>
+      </w:r>
+      <w:proofErr w:type="spellEnd"/>
+      <w:r>
+        <w:t xml:space="preserve"> an </w:t>
+      </w:r>
+      <w:proofErr w:type="spellStart"/>
+      <w:r>
+        <w:t>ninh</w:t>
+      </w:r>
+      <w:proofErr w:type="spellEnd"/>
+      <w:r>
+        <w:t xml:space="preserve"> </w:t>
+      </w:r>
+      <w:proofErr w:type="spellStart"/>
+      <w:r>
+        <w:t>trật</w:t>
+      </w:r>
+      <w:proofErr w:type="spellEnd"/>
+      <w:r>
+        <w:t xml:space="preserve"> </w:t>
+      </w:r>
+      <w:proofErr w:type="spellStart"/>
+      <w:r>
+        <w:t>tự</w:t>
+      </w:r>
+      <w:proofErr w:type="spellEnd"/>
+      <w:r>
+        <w:t xml:space="preserve"> </w:t>
+      </w:r>
+      <w:proofErr w:type="spellStart"/>
+      <w:r>
+        <w:t>của</w:t>
+      </w:r>
+      <w:proofErr w:type="spellEnd"/>
+      <w:r>
+        <w:t xml:space="preserve"> </w:t>
+      </w:r>
+      <w:proofErr w:type="spellStart"/>
+      <w:r>
+        <w:t>địa</w:t>
+      </w:r>
+      <w:proofErr w:type="spellEnd"/>
+      <w:r>
+        <w:t xml:space="preserve"> </w:t>
+      </w:r>
+      <w:proofErr w:type="spellStart"/>
+      <w:r>
+        <w:t>phương</w:t>
+      </w:r>
+      <w:proofErr w:type="spellEnd"/>
+      <w:r>
+        <w:t xml:space="preserve">. </w:t>
+      </w:r>
+      <w:proofErr w:type="spellStart"/>
+      <w:r>
+        <w:t>Nếu</w:t>
+      </w:r>
+      <w:proofErr w:type="spellEnd"/>
+      <w:r>
+        <w:t xml:space="preserve"> </w:t>
+      </w:r>
+      <w:proofErr w:type="spellStart"/>
+      <w:r>
+        <w:t>tôi</w:t>
+      </w:r>
+      <w:proofErr w:type="spellEnd"/>
+      <w:r>
+        <w:t xml:space="preserve"> vi </w:t>
+      </w:r>
+      <w:proofErr w:type="spellStart"/>
+      <w:r>
+        <w:t>phạm</w:t>
+      </w:r>
+      <w:proofErr w:type="spellEnd"/>
+      <w:r>
+        <w:t xml:space="preserve"> </w:t>
+      </w:r>
+      <w:proofErr w:type="spellStart"/>
+      <w:r>
+        <w:t>tôi</w:t>
+      </w:r>
+      <w:proofErr w:type="spellEnd"/>
+      <w:r>
+        <w:t xml:space="preserve"> </w:t>
+      </w:r>
+      <w:proofErr w:type="spellStart"/>
+      <w:r>
+        <w:t>xin</w:t>
+      </w:r>
+      <w:proofErr w:type="spellEnd"/>
+      <w:r>
+        <w:t xml:space="preserve"> </w:t>
+      </w:r>
+      <w:proofErr w:type="spellStart"/>
+      <w:r>
+        <w:t>chịu</w:t>
+      </w:r>
+      <w:proofErr w:type="spellEnd"/>
+      <w:r>
+        <w:t xml:space="preserve"> </w:t>
+      </w:r>
+      <w:proofErr w:type="spellStart"/>
+      <w:r>
+        <w:t>hoàn</w:t>
+      </w:r>
+      <w:proofErr w:type="spellEnd"/>
+      <w:r>
+        <w:t xml:space="preserve"> </w:t>
+      </w:r>
+      <w:proofErr w:type="spellStart"/>
+      <w:r>
+        <w:t>toàn</w:t>
+      </w:r>
+      <w:proofErr w:type="spellEnd"/>
+      <w:r>
+        <w:t xml:space="preserve"> </w:t>
+      </w:r>
+      <w:proofErr w:type="spellStart"/>
+      <w:r>
+        <w:t>trách</w:t>
+      </w:r>
+      <w:proofErr w:type="spellEnd"/>
+      <w:r>
+        <w:t xml:space="preserve"> </w:t>
+      </w:r>
+      <w:proofErr w:type="spellStart"/>
+      <w:r>
+        <w:t>nhiệm</w:t>
+      </w:r>
+      <w:proofErr w:type="spellEnd"/>
+      <w:r>
+        <w:t>.</w:t>
       </w:r>
     </w:p>
     <w:p>
@@ -281,8 +1054,53 @@
         <w:spacing w:before="100" w:beforeAutospacing="1" w:after="100" w:afterAutospacing="1"/>
         <w:jc w:val="both"/>
       </w:pPr>
-      <w:r>
-        <w:t>Tôi xin chân thành cảm ơn!</w:t>
+      <w:proofErr w:type="spellStart"/>
+      <w:r>
+        <w:t>Tôi</w:t>
+      </w:r>
+      <w:proofErr w:type="spellEnd"/>
+      <w:r>
+        <w:t xml:space="preserve"> </w:t>
+      </w:r>
+      <w:proofErr w:type="spellStart"/>
+      <w:r>
+        <w:t>xin</w:t>
+      </w:r>
+      <w:proofErr w:type="spellEnd"/>
+      <w:r>
+        <w:t xml:space="preserve"> </w:t>
+      </w:r>
+      <w:proofErr w:type="spellStart"/>
+      <w:r>
+        <w:t>chân</w:t>
+      </w:r>
+      <w:proofErr w:type="spellEnd"/>
+      <w:r>
+        <w:t xml:space="preserve"> </w:t>
+      </w:r>
+      <w:proofErr w:type="spellStart"/>
+      <w:r>
+        <w:t>thành</w:t>
+      </w:r>
+      <w:proofErr w:type="spellEnd"/>
+      <w:r>
+        <w:t xml:space="preserve"> </w:t>
+      </w:r>
+      <w:proofErr w:type="spellStart"/>
+      <w:r>
+        <w:t>cảm</w:t>
+      </w:r>
+      <w:proofErr w:type="spellEnd"/>
+      <w:r>
+        <w:t xml:space="preserve"> </w:t>
+      </w:r>
+      <w:proofErr w:type="spellStart"/>
+      <w:r>
+        <w:t>ơn</w:t>
+      </w:r>
+      <w:proofErr w:type="spellEnd"/>
+      <w:r>
+        <w:t>!</w:t>
       </w:r>
     </w:p>
     <w:p>
@@ -290,15 +1108,81 @@
         <w:spacing w:before="100" w:beforeAutospacing="1" w:after="100" w:afterAutospacing="1"/>
         <w:jc w:val="both"/>
       </w:pPr>
-      <w:r>
-        <w:rPr>
-          <w:b/>
-          <w:bCs/>
-        </w:rPr>
-        <w:t>Xác nhận của</w:t>
-      </w:r>
-      <w:r>
-        <w:t>                                                                      ................ , ngày........ tháng........ năm........</w:t>
+      <w:proofErr w:type="spellStart"/>
+      <w:r>
+        <w:rPr>
+          <w:b/>
+          <w:bCs/>
+        </w:rPr>
+        <w:t>Xác</w:t>
+      </w:r>
+      <w:proofErr w:type="spellEnd"/>
+      <w:r>
+        <w:rPr>
+          <w:b/>
+          <w:bCs/>
+        </w:rPr>
+        <w:t xml:space="preserve"> </w:t>
+      </w:r>
+      <w:proofErr w:type="spellStart"/>
+      <w:r>
+        <w:rPr>
+          <w:b/>
+          <w:bCs/>
+        </w:rPr>
+        <w:t>nhận</w:t>
+      </w:r>
+      <w:proofErr w:type="spellEnd"/>
+      <w:r>
+        <w:rPr>
+          <w:b/>
+          <w:bCs/>
+        </w:rPr>
+        <w:t xml:space="preserve"> </w:t>
+      </w:r>
+      <w:proofErr w:type="spellStart"/>
+      <w:r>
+        <w:rPr>
+          <w:b/>
+          <w:bCs/>
+        </w:rPr>
+        <w:t>của</w:t>
+      </w:r>
+      <w:proofErr w:type="spellEnd"/>
+      <w:r>
+        <w:t xml:space="preserve">                                                                      </w:t>
+      </w:r>
+      <w:proofErr w:type="gramStart"/>
+      <w:r>
+        <w:t>................ ,</w:t>
+      </w:r>
+      <w:proofErr w:type="gramEnd"/>
+      <w:r>
+        <w:t xml:space="preserve"> </w:t>
+      </w:r>
+      <w:proofErr w:type="spellStart"/>
+      <w:r>
+        <w:t>ngày</w:t>
+      </w:r>
+      <w:proofErr w:type="spellEnd"/>
+      <w:r>
+        <w:t xml:space="preserve">........ </w:t>
+      </w:r>
+      <w:proofErr w:type="spellStart"/>
+      <w:r>
+        <w:t>tháng</w:t>
+      </w:r>
+      <w:proofErr w:type="spellEnd"/>
+      <w:r>
+        <w:t xml:space="preserve">........ </w:t>
+      </w:r>
+      <w:proofErr w:type="spellStart"/>
+      <w:r>
+        <w:t>năm</w:t>
+      </w:r>
+      <w:proofErr w:type="spellEnd"/>
+      <w:r>
+        <w:t>........</w:t>
       </w:r>
     </w:p>
     <w:p>
@@ -307,15 +1191,81 @@
         <w:jc w:val="both"/>
       </w:pPr>
       <w:r>
-        <w:t>Công an xã/ phường/ thị trấn                                                                     </w:t>
-      </w:r>
-      <w:r>
-        <w:rPr>
-          <w:b/>
-          <w:bCs/>
-        </w:rPr>
-        <w:t>Người làm đơn</w:t>
-      </w:r>
+        <w:t xml:space="preserve">Công an </w:t>
+      </w:r>
+      <w:proofErr w:type="spellStart"/>
+      <w:r>
+        <w:t>xã</w:t>
+      </w:r>
+      <w:proofErr w:type="spellEnd"/>
+      <w:r>
+        <w:t xml:space="preserve">/ </w:t>
+      </w:r>
+      <w:proofErr w:type="spellStart"/>
+      <w:r>
+        <w:t>phường</w:t>
+      </w:r>
+      <w:proofErr w:type="spellEnd"/>
+      <w:r>
+        <w:t xml:space="preserve">/ </w:t>
+      </w:r>
+      <w:proofErr w:type="spellStart"/>
+      <w:r>
+        <w:t>thị</w:t>
+      </w:r>
+      <w:proofErr w:type="spellEnd"/>
+      <w:r>
+        <w:t xml:space="preserve"> </w:t>
+      </w:r>
+      <w:proofErr w:type="spellStart"/>
+      <w:r>
+        <w:t>trấn</w:t>
+      </w:r>
+      <w:proofErr w:type="spellEnd"/>
+      <w:r>
+        <w:t>                                                                     </w:t>
+      </w:r>
+      <w:proofErr w:type="spellStart"/>
+      <w:r>
+        <w:rPr>
+          <w:b/>
+          <w:bCs/>
+        </w:rPr>
+        <w:t>Người</w:t>
+      </w:r>
+      <w:proofErr w:type="spellEnd"/>
+      <w:r>
+        <w:rPr>
+          <w:b/>
+          <w:bCs/>
+        </w:rPr>
+        <w:t xml:space="preserve"> </w:t>
+      </w:r>
+      <w:proofErr w:type="spellStart"/>
+      <w:r>
+        <w:rPr>
+          <w:b/>
+          <w:bCs/>
+        </w:rPr>
+        <w:t>làm</w:t>
+      </w:r>
+      <w:proofErr w:type="spellEnd"/>
+      <w:r>
+        <w:rPr>
+          <w:b/>
+          <w:bCs/>
+        </w:rPr>
+        <w:t xml:space="preserve"> </w:t>
+      </w:r>
+      <w:proofErr w:type="spellStart"/>
+      <w:r>
+        <w:rPr>
+          <w:b/>
+          <w:bCs/>
+        </w:rPr>
+        <w:t>đơn</w:t>
+      </w:r>
+      <w:proofErr w:type="spellEnd"/>
     </w:p>
     <w:p>
       <w:pPr>
@@ -331,8 +1281,45 @@
         <w:spacing w:before="100" w:beforeAutospacing="1" w:after="100" w:afterAutospacing="1"/>
         <w:jc w:val="both"/>
       </w:pPr>
-      <w:r>
-        <w:t>Và Công an xã/ phường/ thị trấn </w:t>
+      <w:proofErr w:type="spellStart"/>
+      <w:r>
+        <w:t>Và</w:t>
+      </w:r>
+      <w:proofErr w:type="spellEnd"/>
+      <w:r>
+        <w:t xml:space="preserve"> Công an </w:t>
+      </w:r>
+      <w:proofErr w:type="spellStart"/>
+      <w:r>
+        <w:t>xã</w:t>
+      </w:r>
+      <w:proofErr w:type="spellEnd"/>
+      <w:r>
+        <w:t xml:space="preserve">/ </w:t>
+      </w:r>
+      <w:proofErr w:type="spellStart"/>
+      <w:r>
+        <w:t>phường</w:t>
+      </w:r>
+      <w:proofErr w:type="spellEnd"/>
+      <w:r>
+        <w:t xml:space="preserve">/ </w:t>
+      </w:r>
+      <w:proofErr w:type="spellStart"/>
+      <w:r>
+        <w:t>thị</w:t>
+      </w:r>
+      <w:proofErr w:type="spellEnd"/>
+      <w:r>
+        <w:t xml:space="preserve"> </w:t>
+      </w:r>
+      <w:proofErr w:type="spellStart"/>
+      <w:r>
+        <w:t>trấn</w:t>
+      </w:r>
+      <w:proofErr w:type="spellEnd"/>
+      <w:r>
+        <w:t> </w:t>
       </w:r>
     </w:p>
     <w:p>
